--- a/法令ファイル/中学校通信教育規程/中学校通信教育規程（昭和二十二年文部省令第二十五号）.docx
+++ b/法令ファイル/中学校通信教育規程/中学校通信教育規程（昭和二十二年文部省令第二十五号）.docx
@@ -10,6 +10,11 @@
         <w:t>中学校通信教育規程</w:t>
         <w:br/>
         <w:t>（昭和二十二年文部省令第二十五号）</w:t>
+      </w:r>
+    </w:p>
+    <w:p>
+      <w:r>
+        <w:t>中学校通信教育規程を左の通り定める。</w:t>
       </w:r>
     </w:p>
     <w:p>
@@ -53,52 +58,34 @@
     </w:p>
     <w:p>
       <w:pPr>
-        <w:pStyle w:val="Heading6"/>
+        <w:pStyle w:val="ListBullet"/>
         <w:ind w:left="880"/>
       </w:pPr>
       <w:r>
         <w:t>一</w:t>
-      </w:r>
-    </w:p>
-    <w:p>
-      <w:pPr>
-        <w:ind w:left="880"/>
-      </w:pPr>
-      <w:r>
+        <w:br/>
         <w:t>通信教育に関する規則</w:t>
       </w:r>
     </w:p>
     <w:p>
       <w:pPr>
-        <w:pStyle w:val="Heading6"/>
+        <w:pStyle w:val="ListBullet"/>
         <w:ind w:left="880"/>
       </w:pPr>
       <w:r>
         <w:t>二</w:t>
-      </w:r>
-    </w:p>
-    <w:p>
-      <w:pPr>
-        <w:ind w:left="880"/>
-      </w:pPr>
-      <w:r>
+        <w:br/>
         <w:t>経費及び維持方法</w:t>
       </w:r>
     </w:p>
     <w:p>
       <w:pPr>
-        <w:pStyle w:val="Heading6"/>
+        <w:pStyle w:val="ListBullet"/>
         <w:ind w:left="880"/>
       </w:pPr>
       <w:r>
         <w:t>三</w:t>
-      </w:r>
-    </w:p>
-    <w:p>
-      <w:pPr>
-        <w:ind w:left="880"/>
-      </w:pPr>
-      <w:r>
+        <w:br/>
         <w:t>通信教育開始の時期</w:t>
       </w:r>
     </w:p>
@@ -134,103 +121,67 @@
     </w:p>
     <w:p>
       <w:pPr>
-        <w:pStyle w:val="Heading6"/>
+        <w:pStyle w:val="ListBullet"/>
         <w:ind w:left="880"/>
       </w:pPr>
       <w:r>
         <w:t>一</w:t>
-      </w:r>
-    </w:p>
-    <w:p>
-      <w:pPr>
-        <w:ind w:left="880"/>
-      </w:pPr>
-      <w:r>
+        <w:br/>
         <w:t>教科課程に関する事項</w:t>
       </w:r>
     </w:p>
     <w:p>
       <w:pPr>
-        <w:pStyle w:val="Heading6"/>
+        <w:pStyle w:val="ListBullet"/>
         <w:ind w:left="880"/>
       </w:pPr>
       <w:r>
         <w:t>二</w:t>
-      </w:r>
-    </w:p>
-    <w:p>
-      <w:pPr>
-        <w:ind w:left="880"/>
-      </w:pPr>
-      <w:r>
+        <w:br/>
         <w:t>指導に関する事項</w:t>
       </w:r>
     </w:p>
     <w:p>
       <w:pPr>
-        <w:pStyle w:val="Heading6"/>
+        <w:pStyle w:val="ListBullet"/>
         <w:ind w:left="880"/>
       </w:pPr>
       <w:r>
         <w:t>三</w:t>
-      </w:r>
-    </w:p>
-    <w:p>
-      <w:pPr>
-        <w:ind w:left="880"/>
-      </w:pPr>
-      <w:r>
+        <w:br/>
         <w:t>試験方法及び課程修了の認定に関する事項</w:t>
       </w:r>
     </w:p>
     <w:p>
       <w:pPr>
-        <w:pStyle w:val="Heading6"/>
+        <w:pStyle w:val="ListBullet"/>
         <w:ind w:left="880"/>
       </w:pPr>
       <w:r>
         <w:t>四</w:t>
-      </w:r>
-    </w:p>
-    <w:p>
-      <w:pPr>
-        <w:ind w:left="880"/>
-      </w:pPr>
-      <w:r>
+        <w:br/>
         <w:t>通信により教育を受ける生徒（以下通信教育生と称する。）の定員及び職員組織に関する事項</w:t>
       </w:r>
     </w:p>
     <w:p>
       <w:pPr>
-        <w:pStyle w:val="Heading6"/>
+        <w:pStyle w:val="ListBullet"/>
         <w:ind w:left="880"/>
       </w:pPr>
       <w:r>
         <w:t>五</w:t>
-      </w:r>
-    </w:p>
-    <w:p>
-      <w:pPr>
-        <w:ind w:left="880"/>
-      </w:pPr>
-      <w:r>
+        <w:br/>
         <w:t>入学、編入、退学、転学に関する事項</w:t>
       </w:r>
     </w:p>
     <w:p>
       <w:pPr>
-        <w:pStyle w:val="Heading6"/>
+        <w:pStyle w:val="ListBullet"/>
         <w:ind w:left="880"/>
       </w:pPr>
       <w:r>
         <w:t>六</w:t>
-      </w:r>
-    </w:p>
-    <w:p>
-      <w:pPr>
-        <w:ind w:left="880"/>
-      </w:pPr>
-      <w:r>
+        <w:br/>
         <w:t>入学料及び各教科別受講費に関する事項</w:t>
       </w:r>
     </w:p>
@@ -370,6 +321,8 @@
     <w:p>
       <w:r>
         <w:t>この省令における監督庁は、当分の間都道府県知事とする。</w:t>
+        <w:br/>
+        <w:t>但し、第八条の場合は文部大臣とする。</w:t>
       </w:r>
     </w:p>
     <w:p>
@@ -382,7 +335,7 @@
         <w:pStyle w:val="Heading1"/>
       </w:pPr>
       <w:r>
-        <w:t>附　則（平成一九年一二月二五日文部科学省令第四〇号）</w:t>
+        <w:t>附則（平成一九年一二月二五日文部科学省令第四〇号）</w:t>
       </w:r>
     </w:p>
     <w:p>
@@ -410,7 +363,7 @@
     </w:pPr>
     <w:r>
       <w:tab/>
-      <w:t>WeGov v0.1 - FTS141</w:t>
+      <w:t>WeGov v0.2 - FTS141</w:t>
     </w:r>
   </w:p>
 </w:ftr>
